--- a/rapports/gestionProjet/TableauDeBord/TableauBord_S5.docx
+++ b/rapports/gestionProjet/TableauDeBord/TableauBord_S5.docx
@@ -86,7 +86,7 @@
         <mc:AlternateContent>
           <mc:Choice Requires="wps">
             <w:drawing>
-              <wp:anchor distT="0" distB="0" distL="114300" distR="114300" simplePos="0" relativeHeight="251689984" behindDoc="0" locked="0" layoutInCell="1" allowOverlap="1" wp14:anchorId="53386633" wp14:editId="35B5910D">
+              <wp:anchor distT="0" distB="0" distL="114300" distR="114300" simplePos="0" relativeHeight="251689984" behindDoc="0" locked="0" layoutInCell="1" allowOverlap="1" wp14:anchorId="11D8A5FF" wp14:editId="3F64E41B">
                 <wp:simplePos x="0" y="0"/>
                 <wp:positionH relativeFrom="column">
                   <wp:posOffset>12759</wp:posOffset>
@@ -359,18 +359,18 @@
           <w:szCs w:val="28"/>
         </w:rPr>
         <w:drawing>
-          <wp:anchor distT="0" distB="0" distL="114300" distR="114300" simplePos="0" relativeHeight="251715584" behindDoc="0" locked="0" layoutInCell="1" allowOverlap="1" wp14:anchorId="32A1B64E" wp14:editId="00DB99CB">
+          <wp:anchor distT="0" distB="0" distL="114300" distR="114300" simplePos="0" relativeHeight="251718656" behindDoc="0" locked="0" layoutInCell="1" allowOverlap="1" wp14:anchorId="7B9C5276" wp14:editId="37147D31">
             <wp:simplePos x="0" y="0"/>
             <wp:positionH relativeFrom="column">
-              <wp:posOffset>7273925</wp:posOffset>
+              <wp:posOffset>7582535</wp:posOffset>
             </wp:positionH>
             <wp:positionV relativeFrom="paragraph">
-              <wp:posOffset>42545</wp:posOffset>
+              <wp:posOffset>96520</wp:posOffset>
             </wp:positionV>
-            <wp:extent cx="818515" cy="818515"/>
-            <wp:effectExtent l="0" t="0" r="635" b="635"/>
+            <wp:extent cx="807720" cy="748030"/>
+            <wp:effectExtent l="0" t="0" r="0" b="0"/>
             <wp:wrapSquare wrapText="bothSides"/>
-            <wp:docPr id="14" name="Image 14"/>
+            <wp:docPr id="19" name="Image 19"/>
             <wp:cNvGraphicFramePr>
               <a:graphicFrameLocks xmlns:a="http://schemas.openxmlformats.org/drawingml/2006/main" noChangeAspect="1"/>
             </wp:cNvGraphicFramePr>
@@ -399,7 +399,7 @@
                   <pic:spPr bwMode="auto">
                     <a:xfrm>
                       <a:off x="0" y="0"/>
-                      <a:ext cx="818515" cy="818515"/>
+                      <a:ext cx="807720" cy="748030"/>
                     </a:xfrm>
                     <a:prstGeom prst="rect">
                       <a:avLst/>
@@ -645,8 +645,6 @@
         </w:rPr>
         <w:t>Etape préliminaire dans la construction des solutions</w:t>
       </w:r>
-      <w:bookmarkStart w:id="0" w:name="_GoBack"/>
-      <w:bookmarkEnd w:id="0"/>
     </w:p>
     <w:p>
       <w:pPr>
@@ -1040,7 +1038,7 @@
         <mc:AlternateContent>
           <mc:Choice Requires="wps">
             <w:drawing>
-              <wp:anchor distT="0" distB="0" distL="114300" distR="114300" simplePos="0" relativeHeight="251676672" behindDoc="0" locked="0" layoutInCell="1" allowOverlap="1" wp14:anchorId="6F9BE2DC" wp14:editId="4A5AF636">
+              <wp:anchor distT="0" distB="0" distL="114300" distR="114300" simplePos="0" relativeHeight="251676672" behindDoc="0" locked="0" layoutInCell="1" allowOverlap="1" wp14:anchorId="3E4BDA4B" wp14:editId="7F024EA0">
                 <wp:simplePos x="0" y="0"/>
                 <wp:positionH relativeFrom="column">
                   <wp:posOffset>23392</wp:posOffset>
@@ -1048,8 +1046,8 @@
                 <wp:positionV relativeFrom="paragraph">
                   <wp:posOffset>339651</wp:posOffset>
                 </wp:positionV>
-                <wp:extent cx="3189605" cy="287020"/>
-                <wp:effectExtent l="38100" t="38100" r="29845" b="74930"/>
+                <wp:extent cx="3178972" cy="287020"/>
+                <wp:effectExtent l="38100" t="38100" r="40640" b="74930"/>
                 <wp:wrapNone/>
                 <wp:docPr id="17" name="Rectangle 17"/>
                 <wp:cNvGraphicFramePr/>
@@ -1060,7 +1058,7 @@
                       <wps:spPr>
                         <a:xfrm>
                           <a:off x="0" y="0"/>
-                          <a:ext cx="3189605" cy="287020"/>
+                          <a:ext cx="3178972" cy="287020"/>
                         </a:xfrm>
                         <a:prstGeom prst="rect">
                           <a:avLst/>
@@ -1108,7 +1106,7 @@
           </mc:Choice>
           <mc:Fallback>
             <w:pict>
-              <v:rect id="Rectangle 17" o:spid="_x0000_s1026" style="position:absolute;margin-left:1.85pt;margin-top:26.75pt;width:251.15pt;height:22.6pt;z-index:251676672;visibility:visible;mso-wrap-style:square;mso-width-percent:0;mso-height-percent:0;mso-wrap-distance-left:9pt;mso-wrap-distance-top:0;mso-wrap-distance-right:9pt;mso-wrap-distance-bottom:0;mso-position-horizontal:absolute;mso-position-horizontal-relative:text;mso-position-vertical:absolute;mso-position-vertical-relative:text;mso-width-percent:0;mso-height-percent:0;mso-width-relative:margin;mso-height-relative:margin;v-text-anchor:middle" o:gfxdata="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" fillcolor="#3c3" stroked="f">
+              <v:rect id="Rectangle 17" o:spid="_x0000_s1026" style="position:absolute;margin-left:1.85pt;margin-top:26.75pt;width:250.3pt;height:22.6pt;z-index:251676672;visibility:visible;mso-wrap-style:square;mso-width-percent:0;mso-height-percent:0;mso-wrap-distance-left:9pt;mso-wrap-distance-top:0;mso-wrap-distance-right:9pt;mso-wrap-distance-bottom:0;mso-position-horizontal:absolute;mso-position-horizontal-relative:text;mso-position-vertical:absolute;mso-position-vertical-relative:text;mso-width-percent:0;mso-height-percent:0;mso-width-relative:margin;mso-height-relative:margin;v-text-anchor:middle" o:gfxdata="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" fillcolor="#3c3" stroked="f">
                 <v:fill opacity="13878f"/>
                 <v:shadow on="t" color="black" opacity="24903f" origin=",.5" offset="0,.55556mm"/>
               </v:rect>
@@ -1119,45 +1117,13 @@
       <w:r>
         <w:rPr>
           <w:noProof/>
-        </w:rPr>
-        <w:drawing>
-          <wp:anchor distT="0" distB="0" distL="114300" distR="114300" simplePos="0" relativeHeight="251714560" behindDoc="0" locked="0" layoutInCell="1" allowOverlap="1" wp14:anchorId="00E8DE3C" wp14:editId="00A25B79">
-            <wp:simplePos x="0" y="0"/>
-            <wp:positionH relativeFrom="column">
-              <wp:posOffset>5314950</wp:posOffset>
-            </wp:positionH>
-            <wp:positionV relativeFrom="paragraph">
-              <wp:posOffset>358140</wp:posOffset>
-            </wp:positionV>
-            <wp:extent cx="4124960" cy="2679065"/>
-            <wp:effectExtent l="0" t="0" r="27940" b="26035"/>
-            <wp:wrapSquare wrapText="bothSides"/>
-            <wp:docPr id="15" name="Graphique 15"/>
-            <wp:cNvGraphicFramePr/>
-            <a:graphic xmlns:a="http://schemas.openxmlformats.org/drawingml/2006/main">
-              <a:graphicData uri="http://schemas.openxmlformats.org/drawingml/2006/chart">
-                <c:chart xmlns:c="http://schemas.openxmlformats.org/drawingml/2006/chart" xmlns:r="http://schemas.openxmlformats.org/officeDocument/2006/relationships" r:id="rId7"/>
-              </a:graphicData>
-            </a:graphic>
-            <wp14:sizeRelH relativeFrom="page">
-              <wp14:pctWidth>0</wp14:pctWidth>
-            </wp14:sizeRelH>
-            <wp14:sizeRelV relativeFrom="page">
-              <wp14:pctHeight>0</wp14:pctHeight>
-            </wp14:sizeRelV>
-          </wp:anchor>
-        </w:drawing>
-      </w:r>
-      <w:r>
-        <w:rPr>
-          <w:noProof/>
           <w:sz w:val="28"/>
           <w:szCs w:val="28"/>
         </w:rPr>
         <mc:AlternateContent>
           <mc:Choice Requires="wps">
             <w:drawing>
-              <wp:anchor distT="0" distB="0" distL="114300" distR="114300" simplePos="0" relativeHeight="251661312" behindDoc="0" locked="0" layoutInCell="1" allowOverlap="1" wp14:anchorId="7F76469F" wp14:editId="7780439C">
+              <wp:anchor distT="0" distB="0" distL="114300" distR="114300" simplePos="0" relativeHeight="251661312" behindDoc="0" locked="0" layoutInCell="1" allowOverlap="1" wp14:anchorId="1A2FC2FE" wp14:editId="355847B7">
                 <wp:simplePos x="0" y="0"/>
                 <wp:positionH relativeFrom="column">
                   <wp:posOffset>21265</wp:posOffset>
@@ -1288,13 +1254,45 @@
       <w:r>
         <w:rPr>
           <w:noProof/>
+        </w:rPr>
+        <w:drawing>
+          <wp:anchor distT="0" distB="0" distL="114300" distR="114300" simplePos="0" relativeHeight="251719680" behindDoc="0" locked="0" layoutInCell="1" allowOverlap="1" wp14:anchorId="125E83E6" wp14:editId="4EF6CB3F">
+            <wp:simplePos x="0" y="0"/>
+            <wp:positionH relativeFrom="column">
+              <wp:posOffset>5222240</wp:posOffset>
+            </wp:positionH>
+            <wp:positionV relativeFrom="paragraph">
+              <wp:posOffset>15875</wp:posOffset>
+            </wp:positionV>
+            <wp:extent cx="4284345" cy="3189605"/>
+            <wp:effectExtent l="0" t="0" r="20955" b="10795"/>
+            <wp:wrapSquare wrapText="bothSides"/>
+            <wp:docPr id="1" name="Graphique 1"/>
+            <wp:cNvGraphicFramePr/>
+            <a:graphic xmlns:a="http://schemas.openxmlformats.org/drawingml/2006/main">
+              <a:graphicData uri="http://schemas.openxmlformats.org/drawingml/2006/chart">
+                <c:chart xmlns:c="http://schemas.openxmlformats.org/drawingml/2006/chart" xmlns:r="http://schemas.openxmlformats.org/officeDocument/2006/relationships" r:id="rId7"/>
+              </a:graphicData>
+            </a:graphic>
+            <wp14:sizeRelH relativeFrom="page">
+              <wp14:pctWidth>0</wp14:pctWidth>
+            </wp14:sizeRelH>
+            <wp14:sizeRelV relativeFrom="page">
+              <wp14:pctHeight>0</wp14:pctHeight>
+            </wp14:sizeRelV>
+          </wp:anchor>
+        </w:drawing>
+      </w:r>
+      <w:r>
+        <w:rPr>
+          <w:noProof/>
           <w:sz w:val="28"/>
           <w:szCs w:val="28"/>
         </w:rPr>
         <mc:AlternateContent>
           <mc:Choice Requires="wps">
             <w:drawing>
-              <wp:anchor distT="0" distB="0" distL="114300" distR="114300" simplePos="0" relativeHeight="251695104" behindDoc="0" locked="0" layoutInCell="1" allowOverlap="1" wp14:anchorId="67554E78" wp14:editId="4EB0426F">
+              <wp:anchor distT="0" distB="0" distL="114300" distR="114300" simplePos="0" relativeHeight="251695104" behindDoc="0" locked="0" layoutInCell="1" allowOverlap="1" wp14:anchorId="28637041" wp14:editId="09D62E81">
                 <wp:simplePos x="0" y="0"/>
                 <wp:positionH relativeFrom="column">
                   <wp:posOffset>23392</wp:posOffset>
@@ -1302,8 +1300,8 @@
                 <wp:positionV relativeFrom="paragraph">
                   <wp:posOffset>282073</wp:posOffset>
                 </wp:positionV>
-                <wp:extent cx="3178175" cy="287020"/>
-                <wp:effectExtent l="38100" t="38100" r="41275" b="74930"/>
+                <wp:extent cx="3178012" cy="287020"/>
+                <wp:effectExtent l="38100" t="38100" r="41910" b="74930"/>
                 <wp:wrapNone/>
                 <wp:docPr id="9" name="Rectangle 9"/>
                 <wp:cNvGraphicFramePr/>
@@ -1314,7 +1312,7 @@
                       <wps:spPr>
                         <a:xfrm>
                           <a:off x="0" y="0"/>
-                          <a:ext cx="3178175" cy="287020"/>
+                          <a:ext cx="3178012" cy="287020"/>
                         </a:xfrm>
                         <a:prstGeom prst="rect">
                           <a:avLst/>
@@ -1362,7 +1360,7 @@
           </mc:Choice>
           <mc:Fallback>
             <w:pict>
-              <v:rect id="Rectangle 9" o:spid="_x0000_s1026" style="position:absolute;margin-left:1.85pt;margin-top:22.2pt;width:250.25pt;height:22.6pt;z-index:251695104;visibility:visible;mso-wrap-style:square;mso-width-percent:0;mso-height-percent:0;mso-wrap-distance-left:9pt;mso-wrap-distance-top:0;mso-wrap-distance-right:9pt;mso-wrap-distance-bottom:0;mso-position-horizontal:absolute;mso-position-horizontal-relative:text;mso-position-vertical:absolute;mso-position-vertical-relative:text;mso-width-percent:0;mso-height-percent:0;mso-width-relative:margin;mso-height-relative:margin;v-text-anchor:middle" o:gfxdata="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" fillcolor="#3c3" stroked="f">
+              <v:rect id="Rectangle 9" o:spid="_x0000_s1026" style="position:absolute;margin-left:1.85pt;margin-top:22.2pt;width:250.25pt;height:22.6pt;z-index:251695104;visibility:visible;mso-wrap-style:square;mso-width-percent:0;mso-height-percent:0;mso-wrap-distance-left:9pt;mso-wrap-distance-top:0;mso-wrap-distance-right:9pt;mso-wrap-distance-bottom:0;mso-position-horizontal:absolute;mso-position-horizontal-relative:text;mso-position-vertical:absolute;mso-position-vertical-relative:text;mso-width-percent:0;mso-height-percent:0;mso-width-relative:margin;mso-height-relative:margin;v-text-anchor:middle" o:gfxdata="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" fillcolor="#3c3" stroked="f">
                 <v:fill opacity="13878f"/>
                 <v:shadow on="t" color="black" opacity="24903f" origin=",.5" offset="0,.55556mm"/>
               </v:rect>
@@ -1379,7 +1377,7 @@
         <mc:AlternateContent>
           <mc:Choice Requires="wps">
             <w:drawing>
-              <wp:anchor distT="0" distB="0" distL="114300" distR="114300" simplePos="0" relativeHeight="251665408" behindDoc="0" locked="0" layoutInCell="1" allowOverlap="1" wp14:anchorId="5AF18B4B" wp14:editId="7F799675">
+              <wp:anchor distT="0" distB="0" distL="114300" distR="114300" simplePos="0" relativeHeight="251665408" behindDoc="0" locked="0" layoutInCell="1" allowOverlap="1" wp14:anchorId="78C2C9E0" wp14:editId="63C78D5C">
                 <wp:simplePos x="0" y="0"/>
                 <wp:positionH relativeFrom="column">
                   <wp:posOffset>20955</wp:posOffset>
@@ -1471,7 +1469,21 @@
                         <w:rPr>
                           <w:lang w:val="fr-FR"/>
                         </w:rPr>
-                        <w:t>Sol. Spec. – description Dép. Achat (use case, MOT)</w:t>
+                        <w:t xml:space="preserve">Sol. </w:t>
+                      </w:r>
+                      <w:proofErr w:type="spellStart"/>
+                      <w:r>
+                        <w:rPr>
+                          <w:lang w:val="fr-FR"/>
+                        </w:rPr>
+                        <w:t>Spec</w:t>
+                      </w:r>
+                      <w:proofErr w:type="spellEnd"/>
+                      <w:r>
+                        <w:rPr>
+                          <w:lang w:val="fr-FR"/>
+                        </w:rPr>
+                        <w:t>. – description Dép. Achat (use case, MOT)</w:t>
                       </w:r>
                     </w:p>
                   </w:txbxContent>
@@ -1562,7 +1574,7 @@
         <mc:AlternateContent>
           <mc:Choice Requires="wps">
             <w:drawing>
-              <wp:anchor distT="0" distB="0" distL="114300" distR="114300" simplePos="0" relativeHeight="251680768" behindDoc="0" locked="0" layoutInCell="1" allowOverlap="1" wp14:anchorId="02B367FB" wp14:editId="37A8AE66">
+              <wp:anchor distT="0" distB="0" distL="114300" distR="114300" simplePos="0" relativeHeight="251680768" behindDoc="0" locked="0" layoutInCell="1" allowOverlap="1" wp14:anchorId="7986ED57" wp14:editId="484C2A86">
                 <wp:simplePos x="0" y="0"/>
                 <wp:positionH relativeFrom="column">
                   <wp:posOffset>34024</wp:posOffset>
@@ -1570,8 +1582,8 @@
                 <wp:positionV relativeFrom="paragraph">
                   <wp:posOffset>288467</wp:posOffset>
                 </wp:positionV>
-                <wp:extent cx="138223" cy="265430"/>
-                <wp:effectExtent l="38100" t="38100" r="33655" b="77470"/>
+                <wp:extent cx="3168340" cy="265430"/>
+                <wp:effectExtent l="38100" t="38100" r="32385" b="77470"/>
                 <wp:wrapNone/>
                 <wp:docPr id="20" name="Rectangle 20"/>
                 <wp:cNvGraphicFramePr/>
@@ -1582,7 +1594,7 @@
                       <wps:spPr>
                         <a:xfrm>
                           <a:off x="0" y="0"/>
-                          <a:ext cx="138223" cy="265430"/>
+                          <a:ext cx="3168340" cy="265430"/>
                         </a:xfrm>
                         <a:prstGeom prst="rect">
                           <a:avLst/>
@@ -1630,7 +1642,7 @@
           </mc:Choice>
           <mc:Fallback>
             <w:pict>
-              <v:rect id="Rectangle 20" o:spid="_x0000_s1026" style="position:absolute;margin-left:2.7pt;margin-top:22.7pt;width:10.9pt;height:20.9pt;z-index:251680768;visibility:visible;mso-wrap-style:square;mso-width-percent:0;mso-height-percent:0;mso-wrap-distance-left:9pt;mso-wrap-distance-top:0;mso-wrap-distance-right:9pt;mso-wrap-distance-bottom:0;mso-position-horizontal:absolute;mso-position-horizontal-relative:text;mso-position-vertical:absolute;mso-position-vertical-relative:text;mso-width-percent:0;mso-height-percent:0;mso-width-relative:margin;mso-height-relative:margin;v-text-anchor:middle" o:gfxdata="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" fillcolor="#3c3" stroked="f">
+              <v:rect id="Rectangle 20" o:spid="_x0000_s1026" style="position:absolute;margin-left:2.7pt;margin-top:22.7pt;width:249.5pt;height:20.9pt;z-index:251680768;visibility:visible;mso-wrap-style:square;mso-width-percent:0;mso-height-percent:0;mso-wrap-distance-left:9pt;mso-wrap-distance-top:0;mso-wrap-distance-right:9pt;mso-wrap-distance-bottom:0;mso-position-horizontal:absolute;mso-position-horizontal-relative:text;mso-position-vertical:absolute;mso-position-vertical-relative:text;mso-width-percent:0;mso-height-percent:0;mso-width-relative:margin;mso-height-relative:margin;v-text-anchor:middle" o:gfxdata="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" fillcolor="#3c3" stroked="f">
                 <v:fill opacity="13878f"/>
                 <v:shadow on="t" color="black" opacity="24903f" origin=",.5" offset="0,.55556mm"/>
               </v:rect>
@@ -1647,7 +1659,7 @@
         <mc:AlternateContent>
           <mc:Choice Requires="wps">
             <w:drawing>
-              <wp:anchor distT="0" distB="0" distL="114300" distR="114300" simplePos="0" relativeHeight="251663360" behindDoc="0" locked="0" layoutInCell="1" allowOverlap="1" wp14:anchorId="5D374AF5" wp14:editId="2D4389EC">
+              <wp:anchor distT="0" distB="0" distL="114300" distR="114300" simplePos="0" relativeHeight="251663360" behindDoc="0" locked="0" layoutInCell="1" allowOverlap="1" wp14:anchorId="2D08438D" wp14:editId="31144F24">
                 <wp:simplePos x="0" y="0"/>
                 <wp:positionH relativeFrom="column">
                   <wp:posOffset>20955</wp:posOffset>
@@ -1700,19 +1712,7 @@
                               <w:rPr>
                                 <w:lang w:val="fr-FR"/>
                               </w:rPr>
-                              <w:t xml:space="preserve">Sol. Spec. –Dép. </w:t>
-                            </w:r>
-                            <w:r>
-                              <w:rPr>
-                                <w:lang w:val="fr-FR"/>
-                              </w:rPr>
-                              <w:t>Matériel</w:t>
-                            </w:r>
-                            <w:r>
-                              <w:rPr>
-                                <w:lang w:val="fr-FR"/>
-                              </w:rPr>
-                              <w:t xml:space="preserve"> (use case, MOT)</w:t>
+                              <w:t>Sol. Spec. –Dép. Matériel (use case, MOT)</w:t>
                             </w:r>
                           </w:p>
                           <w:p>
@@ -1759,19 +1759,21 @@
                         <w:rPr>
                           <w:lang w:val="fr-FR"/>
                         </w:rPr>
-                        <w:t xml:space="preserve">Sol. Spec. –Dép. </w:t>
+                        <w:t xml:space="preserve">Sol. </w:t>
                       </w:r>
+                      <w:proofErr w:type="spellStart"/>
                       <w:r>
                         <w:rPr>
                           <w:lang w:val="fr-FR"/>
                         </w:rPr>
-                        <w:t>Matériel</w:t>
+                        <w:t>Spec</w:t>
                       </w:r>
+                      <w:proofErr w:type="spellEnd"/>
                       <w:r>
                         <w:rPr>
                           <w:lang w:val="fr-FR"/>
                         </w:rPr>
-                        <w:t xml:space="preserve"> (use case, MOT)</w:t>
+                        <w:t>. –Dép. Matériel (use case, MOT)</w:t>
                       </w:r>
                     </w:p>
                     <w:p>
@@ -1852,7 +1854,7 @@
         <mc:AlternateContent>
           <mc:Choice Requires="wps">
             <w:drawing>
-              <wp:anchor distT="0" distB="0" distL="114300" distR="114300" simplePos="0" relativeHeight="251682816" behindDoc="0" locked="0" layoutInCell="1" allowOverlap="1" wp14:anchorId="130EF250" wp14:editId="3F7296CB">
+              <wp:anchor distT="0" distB="0" distL="114300" distR="114300" simplePos="0" relativeHeight="251682816" behindDoc="0" locked="0" layoutInCell="1" allowOverlap="1" wp14:anchorId="732CE686" wp14:editId="1C94A9B4">
                 <wp:simplePos x="0" y="0"/>
                 <wp:positionH relativeFrom="column">
                   <wp:posOffset>34024</wp:posOffset>
@@ -1860,8 +1862,8 @@
                 <wp:positionV relativeFrom="paragraph">
                   <wp:posOffset>273596</wp:posOffset>
                 </wp:positionV>
-                <wp:extent cx="3167543" cy="286385"/>
-                <wp:effectExtent l="38100" t="38100" r="33020" b="75565"/>
+                <wp:extent cx="3166908" cy="286385"/>
+                <wp:effectExtent l="38100" t="38100" r="33655" b="75565"/>
                 <wp:wrapNone/>
                 <wp:docPr id="21" name="Rectangle 21"/>
                 <wp:cNvGraphicFramePr/>
@@ -1872,7 +1874,7 @@
                       <wps:spPr>
                         <a:xfrm>
                           <a:off x="0" y="0"/>
-                          <a:ext cx="3167543" cy="286385"/>
+                          <a:ext cx="3166908" cy="286385"/>
                         </a:xfrm>
                         <a:prstGeom prst="rect">
                           <a:avLst/>
@@ -1920,7 +1922,7 @@
           </mc:Choice>
           <mc:Fallback>
             <w:pict>
-              <v:rect id="Rectangle 21" o:spid="_x0000_s1026" style="position:absolute;margin-left:2.7pt;margin-top:21.55pt;width:249.4pt;height:22.55pt;z-index:251682816;visibility:visible;mso-wrap-style:square;mso-width-percent:0;mso-height-percent:0;mso-wrap-distance-left:9pt;mso-wrap-distance-top:0;mso-wrap-distance-right:9pt;mso-wrap-distance-bottom:0;mso-position-horizontal:absolute;mso-position-horizontal-relative:text;mso-position-vertical:absolute;mso-position-vertical-relative:text;mso-width-percent:0;mso-height-percent:0;mso-width-relative:margin;mso-height-relative:margin;v-text-anchor:middle" o:gfxdata="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" fillcolor="#3c3" stroked="f">
+              <v:rect id="Rectangle 21" o:spid="_x0000_s1026" style="position:absolute;margin-left:2.7pt;margin-top:21.55pt;width:249.35pt;height:22.55pt;z-index:251682816;visibility:visible;mso-wrap-style:square;mso-width-percent:0;mso-height-percent:0;mso-wrap-distance-left:9pt;mso-wrap-distance-top:0;mso-wrap-distance-right:9pt;mso-wrap-distance-bottom:0;mso-position-horizontal:absolute;mso-position-horizontal-relative:text;mso-position-vertical:absolute;mso-position-vertical-relative:text;mso-width-percent:0;mso-height-percent:0;mso-width-relative:margin;mso-height-relative:margin;v-text-anchor:middle" o:gfxdata="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" fillcolor="#3c3" stroked="f">
                 <v:fill opacity="13878f"/>
                 <v:shadow on="t" color="black" opacity="24903f" origin=",.5" offset="0,.55556mm"/>
               </v:rect>
@@ -1937,7 +1939,7 @@
         <mc:AlternateContent>
           <mc:Choice Requires="wps">
             <w:drawing>
-              <wp:anchor distT="0" distB="0" distL="114300" distR="114300" simplePos="0" relativeHeight="251667456" behindDoc="0" locked="0" layoutInCell="1" allowOverlap="1" wp14:anchorId="2A0FB846" wp14:editId="381D16B1">
+              <wp:anchor distT="0" distB="0" distL="114300" distR="114300" simplePos="0" relativeHeight="251667456" behindDoc="0" locked="0" layoutInCell="1" allowOverlap="1" wp14:anchorId="0E3F1E02" wp14:editId="266EEE5F">
                 <wp:simplePos x="0" y="0"/>
                 <wp:positionH relativeFrom="column">
                   <wp:posOffset>20955</wp:posOffset>
@@ -1990,19 +1992,7 @@
                               <w:rPr>
                                 <w:lang w:val="fr-FR"/>
                               </w:rPr>
-                              <w:t xml:space="preserve">Sol. Spec. –Dép. </w:t>
-                            </w:r>
-                            <w:r>
-                              <w:rPr>
-                                <w:lang w:val="fr-FR"/>
-                              </w:rPr>
-                              <w:t>Maintenance</w:t>
-                            </w:r>
-                            <w:r>
-                              <w:rPr>
-                                <w:lang w:val="fr-FR"/>
-                              </w:rPr>
-                              <w:t xml:space="preserve"> (use case, MOT)</w:t>
+                              <w:t>Sol. Spec. –Dép. Maintenance (use case, MOT)</w:t>
                             </w:r>
                           </w:p>
                           <w:p>
@@ -2049,19 +2039,21 @@
                         <w:rPr>
                           <w:lang w:val="fr-FR"/>
                         </w:rPr>
-                        <w:t xml:space="preserve">Sol. Spec. –Dép. </w:t>
+                        <w:t xml:space="preserve">Sol. </w:t>
                       </w:r>
+                      <w:proofErr w:type="spellStart"/>
                       <w:r>
                         <w:rPr>
                           <w:lang w:val="fr-FR"/>
                         </w:rPr>
-                        <w:t>Maintenance</w:t>
+                        <w:t>Spec</w:t>
                       </w:r>
+                      <w:proofErr w:type="spellEnd"/>
                       <w:r>
                         <w:rPr>
                           <w:lang w:val="fr-FR"/>
                         </w:rPr>
-                        <w:t xml:space="preserve"> (use case, MOT)</w:t>
+                        <w:t>. –Dép. Maintenance (use case, MOT)</w:t>
                       </w:r>
                     </w:p>
                     <w:p>
@@ -2091,7 +2083,7 @@
         <w:rPr>
           <w:lang w:val="fr-FR"/>
         </w:rPr>
-        <w:t>0</w:t>
+        <w:t>100</w:t>
       </w:r>
       <w:r>
         <w:rPr>
@@ -2104,17 +2096,6 @@
           <w:lang w:val="fr-FR"/>
         </w:rPr>
         <w:tab/>
-      </w:r>
-      <w:r>
-        <w:rPr>
-          <w:lang w:val="fr-FR"/>
-        </w:rPr>
-        <w:tab/>
-      </w:r>
-      <w:r>
-        <w:rPr>
-          <w:lang w:val="fr-FR"/>
-        </w:rPr>
         <w:t>Leandro</w:t>
       </w:r>
     </w:p>
@@ -2137,16 +2118,16 @@
         <mc:AlternateContent>
           <mc:Choice Requires="wps">
             <w:drawing>
-              <wp:anchor distT="0" distB="0" distL="114300" distR="114300" simplePos="0" relativeHeight="251684864" behindDoc="0" locked="0" layoutInCell="1" allowOverlap="1" wp14:anchorId="4EFC6628" wp14:editId="43E7EEEA">
+              <wp:anchor distT="0" distB="0" distL="114300" distR="114300" simplePos="0" relativeHeight="251684864" behindDoc="0" locked="0" layoutInCell="1" allowOverlap="1" wp14:anchorId="08BB7C78" wp14:editId="1BA2C5C9">
                 <wp:simplePos x="0" y="0"/>
                 <wp:positionH relativeFrom="column">
-                  <wp:posOffset>34025</wp:posOffset>
+                  <wp:posOffset>34023</wp:posOffset>
                 </wp:positionH>
                 <wp:positionV relativeFrom="paragraph">
                   <wp:posOffset>311888</wp:posOffset>
                 </wp:positionV>
-                <wp:extent cx="255182" cy="318770"/>
-                <wp:effectExtent l="38100" t="38100" r="31115" b="81280"/>
+                <wp:extent cx="3166745" cy="318770"/>
+                <wp:effectExtent l="38100" t="38100" r="33655" b="81280"/>
                 <wp:wrapNone/>
                 <wp:docPr id="22" name="Rectangle 22"/>
                 <wp:cNvGraphicFramePr/>
@@ -2157,7 +2138,7 @@
                       <wps:spPr>
                         <a:xfrm>
                           <a:off x="0" y="0"/>
-                          <a:ext cx="255182" cy="318770"/>
+                          <a:ext cx="3166745" cy="318770"/>
                         </a:xfrm>
                         <a:prstGeom prst="rect">
                           <a:avLst/>
@@ -2205,7 +2186,7 @@
           </mc:Choice>
           <mc:Fallback>
             <w:pict>
-              <v:rect id="Rectangle 22" o:spid="_x0000_s1026" style="position:absolute;margin-left:2.7pt;margin-top:24.55pt;width:20.1pt;height:25.1pt;z-index:251684864;visibility:visible;mso-wrap-style:square;mso-width-percent:0;mso-height-percent:0;mso-wrap-distance-left:9pt;mso-wrap-distance-top:0;mso-wrap-distance-right:9pt;mso-wrap-distance-bottom:0;mso-position-horizontal:absolute;mso-position-horizontal-relative:text;mso-position-vertical:absolute;mso-position-vertical-relative:text;mso-width-percent:0;mso-height-percent:0;mso-width-relative:margin;mso-height-relative:margin;v-text-anchor:middle" o:gfxdata="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" fillcolor="#3c3" stroked="f">
+              <v:rect id="Rectangle 22" o:spid="_x0000_s1026" style="position:absolute;margin-left:2.7pt;margin-top:24.55pt;width:249.35pt;height:25.1pt;z-index:251684864;visibility:visible;mso-wrap-style:square;mso-width-percent:0;mso-height-percent:0;mso-wrap-distance-left:9pt;mso-wrap-distance-top:0;mso-wrap-distance-right:9pt;mso-wrap-distance-bottom:0;mso-position-horizontal:absolute;mso-position-horizontal-relative:text;mso-position-vertical:absolute;mso-position-vertical-relative:text;mso-width-percent:0;mso-height-percent:0;mso-width-relative:margin;mso-height-relative:margin;v-text-anchor:middle" o:gfxdata="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" fillcolor="#3c3" stroked="f">
                 <v:fill opacity="13878f"/>
                 <v:shadow on="t" color="black" opacity="24903f" origin=",.5" offset="0,.55556mm"/>
               </v:rect>
@@ -2222,7 +2203,7 @@
         <mc:AlternateContent>
           <mc:Choice Requires="wps">
             <w:drawing>
-              <wp:anchor distT="0" distB="0" distL="114300" distR="114300" simplePos="0" relativeHeight="251669504" behindDoc="0" locked="0" layoutInCell="1" allowOverlap="1" wp14:anchorId="33C54D71" wp14:editId="3338B800">
+              <wp:anchor distT="0" distB="0" distL="114300" distR="114300" simplePos="0" relativeHeight="251669504" behindDoc="0" locked="0" layoutInCell="1" allowOverlap="1" wp14:anchorId="4E8A80B7" wp14:editId="3278DE5F">
                 <wp:simplePos x="0" y="0"/>
                 <wp:positionH relativeFrom="column">
                   <wp:posOffset>22860</wp:posOffset>
@@ -2380,7 +2361,7 @@
         <mc:AlternateContent>
           <mc:Choice Requires="wps">
             <w:drawing>
-              <wp:anchor distT="0" distB="0" distL="114300" distR="114300" simplePos="0" relativeHeight="251686912" behindDoc="0" locked="0" layoutInCell="1" allowOverlap="1" wp14:anchorId="3DFFBF17" wp14:editId="1752AA2D">
+              <wp:anchor distT="0" distB="0" distL="114300" distR="114300" simplePos="0" relativeHeight="251686912" behindDoc="0" locked="0" layoutInCell="1" allowOverlap="1" wp14:anchorId="61F7BFF2" wp14:editId="788B9428">
                 <wp:simplePos x="0" y="0"/>
                 <wp:positionH relativeFrom="column">
                   <wp:posOffset>11430</wp:posOffset>
@@ -2494,19 +2475,7 @@
         <w:rPr>
           <w:lang w:val="fr-FR"/>
         </w:rPr>
-        <w:t>1</w:t>
-      </w:r>
-      <w:r>
-        <w:rPr>
-          <w:lang w:val="fr-FR"/>
-        </w:rPr>
-        <w:t>0</w:t>
-      </w:r>
-      <w:r>
-        <w:rPr>
-          <w:lang w:val="fr-FR"/>
-        </w:rPr>
-        <w:t>0</w:t>
+        <w:t>100</w:t>
       </w:r>
       <w:r>
         <w:rPr>
@@ -2546,16 +2515,16 @@
         <mc:AlternateContent>
           <mc:Choice Requires="wps">
             <w:drawing>
-              <wp:anchor distT="0" distB="0" distL="114300" distR="114300" simplePos="0" relativeHeight="251703296" behindDoc="0" locked="0" layoutInCell="1" allowOverlap="1" wp14:anchorId="394631B0" wp14:editId="54ED0AE6">
+              <wp:anchor distT="0" distB="0" distL="114300" distR="114300" simplePos="0" relativeHeight="251703296" behindDoc="0" locked="0" layoutInCell="1" allowOverlap="1" wp14:anchorId="1DBFBC4B" wp14:editId="5FA7432A">
                 <wp:simplePos x="0" y="0"/>
                 <wp:positionH relativeFrom="column">
-                  <wp:posOffset>22860</wp:posOffset>
+                  <wp:posOffset>34023</wp:posOffset>
                 </wp:positionH>
                 <wp:positionV relativeFrom="paragraph">
-                  <wp:posOffset>139065</wp:posOffset>
+                  <wp:posOffset>139198</wp:posOffset>
                 </wp:positionV>
-                <wp:extent cx="264795" cy="307975"/>
-                <wp:effectExtent l="38100" t="38100" r="40005" b="73025"/>
+                <wp:extent cx="1573619" cy="307975"/>
+                <wp:effectExtent l="38100" t="38100" r="45720" b="73025"/>
                 <wp:wrapNone/>
                 <wp:docPr id="26" name="Rectangle 26"/>
                 <wp:cNvGraphicFramePr/>
@@ -2566,7 +2535,7 @@
                       <wps:spPr>
                         <a:xfrm>
                           <a:off x="0" y="0"/>
-                          <a:ext cx="264795" cy="307975"/>
+                          <a:ext cx="1573619" cy="307975"/>
                         </a:xfrm>
                         <a:prstGeom prst="rect">
                           <a:avLst/>
@@ -2614,7 +2583,7 @@
           </mc:Choice>
           <mc:Fallback>
             <w:pict>
-              <v:rect id="Rectangle 26" o:spid="_x0000_s1026" style="position:absolute;margin-left:1.8pt;margin-top:10.95pt;width:20.85pt;height:24.25pt;z-index:251703296;visibility:visible;mso-wrap-style:square;mso-width-percent:0;mso-height-percent:0;mso-wrap-distance-left:9pt;mso-wrap-distance-top:0;mso-wrap-distance-right:9pt;mso-wrap-distance-bottom:0;mso-position-horizontal:absolute;mso-position-horizontal-relative:text;mso-position-vertical:absolute;mso-position-vertical-relative:text;mso-width-percent:0;mso-height-percent:0;mso-width-relative:margin;mso-height-relative:margin;v-text-anchor:middle" o:gfxdata="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" fillcolor="#3c3" stroked="f">
+              <v:rect id="Rectangle 26" o:spid="_x0000_s1026" style="position:absolute;margin-left:2.7pt;margin-top:10.95pt;width:123.9pt;height:24.25pt;z-index:251703296;visibility:visible;mso-wrap-style:square;mso-width-percent:0;mso-height-percent:0;mso-wrap-distance-left:9pt;mso-wrap-distance-top:0;mso-wrap-distance-right:9pt;mso-wrap-distance-bottom:0;mso-position-horizontal:absolute;mso-position-horizontal-relative:text;mso-position-vertical:absolute;mso-position-vertical-relative:text;mso-width-percent:0;mso-height-percent:0;mso-width-relative:margin;mso-height-relative:margin;v-text-anchor:middle" o:gfxdata="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" fillcolor="#3c3" stroked="f">
                 <v:fill opacity="13878f"/>
                 <v:shadow on="t" color="black" opacity="24903f" origin=",.5" offset="0,.55556mm"/>
               </v:rect>
@@ -2648,16 +2617,16 @@
         <mc:AlternateContent>
           <mc:Choice Requires="wps">
             <w:drawing>
-              <wp:anchor distT="0" distB="0" distL="114300" distR="114300" simplePos="0" relativeHeight="251713536" behindDoc="0" locked="0" layoutInCell="1" allowOverlap="1" wp14:anchorId="4F886582" wp14:editId="3EAB0312">
+              <wp:anchor distT="0" distB="0" distL="114300" distR="114300" simplePos="0" relativeHeight="251713536" behindDoc="0" locked="0" layoutInCell="1" allowOverlap="1" wp14:anchorId="2EC88BC2" wp14:editId="5EA661B9">
                 <wp:simplePos x="0" y="0"/>
                 <wp:positionH relativeFrom="column">
-                  <wp:posOffset>23392</wp:posOffset>
+                  <wp:posOffset>23393</wp:posOffset>
                 </wp:positionH>
                 <wp:positionV relativeFrom="paragraph">
                   <wp:posOffset>315757</wp:posOffset>
                 </wp:positionV>
-                <wp:extent cx="264795" cy="318770"/>
-                <wp:effectExtent l="38100" t="38100" r="40005" b="81280"/>
+                <wp:extent cx="1584162" cy="318770"/>
+                <wp:effectExtent l="38100" t="38100" r="35560" b="81280"/>
                 <wp:wrapNone/>
                 <wp:docPr id="8" name="Rectangle 8"/>
                 <wp:cNvGraphicFramePr/>
@@ -2668,7 +2637,7 @@
                       <wps:spPr>
                         <a:xfrm>
                           <a:off x="0" y="0"/>
-                          <a:ext cx="264795" cy="318770"/>
+                          <a:ext cx="1584162" cy="318770"/>
                         </a:xfrm>
                         <a:prstGeom prst="rect">
                           <a:avLst/>
@@ -2716,7 +2685,7 @@
           </mc:Choice>
           <mc:Fallback>
             <w:pict>
-              <v:rect id="Rectangle 8" o:spid="_x0000_s1026" style="position:absolute;margin-left:1.85pt;margin-top:24.85pt;width:20.85pt;height:25.1pt;z-index:251713536;visibility:visible;mso-wrap-style:square;mso-width-percent:0;mso-height-percent:0;mso-wrap-distance-left:9pt;mso-wrap-distance-top:0;mso-wrap-distance-right:9pt;mso-wrap-distance-bottom:0;mso-position-horizontal:absolute;mso-position-horizontal-relative:text;mso-position-vertical:absolute;mso-position-vertical-relative:text;mso-width-percent:0;mso-height-percent:0;mso-width-relative:margin;mso-height-relative:margin;v-text-anchor:middle" o:gfxdata="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" fillcolor="#3c3" stroked="f">
+              <v:rect id="Rectangle 8" o:spid="_x0000_s1026" style="position:absolute;margin-left:1.85pt;margin-top:24.85pt;width:124.75pt;height:25.1pt;z-index:251713536;visibility:visible;mso-wrap-style:square;mso-width-percent:0;mso-height-percent:0;mso-wrap-distance-left:9pt;mso-wrap-distance-top:0;mso-wrap-distance-right:9pt;mso-wrap-distance-bottom:0;mso-position-horizontal:absolute;mso-position-horizontal-relative:text;mso-position-vertical:absolute;mso-position-vertical-relative:text;mso-width-percent:0;mso-height-percent:0;mso-width-relative:margin;mso-height-relative:margin;v-text-anchor:middle" o:gfxdata="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" fillcolor="#3c3" stroked="f">
                 <v:fill opacity="13878f"/>
                 <v:shadow on="t" color="black" opacity="24903f" origin=",.5" offset="0,.55556mm"/>
               </v:rect>
@@ -2731,7 +2700,7 @@
         <mc:AlternateContent>
           <mc:Choice Requires="wps">
             <w:drawing>
-              <wp:anchor distT="0" distB="0" distL="114300" distR="114300" simplePos="0" relativeHeight="251711488" behindDoc="0" locked="0" layoutInCell="1" allowOverlap="1" wp14:anchorId="41A19105" wp14:editId="6E455198">
+              <wp:anchor distT="0" distB="0" distL="114300" distR="114300" simplePos="0" relativeHeight="251711488" behindDoc="0" locked="0" layoutInCell="1" allowOverlap="1" wp14:anchorId="2FFFE4A7" wp14:editId="06F3AA78">
                 <wp:simplePos x="0" y="0"/>
                 <wp:positionH relativeFrom="column">
                   <wp:posOffset>14605</wp:posOffset>
@@ -2845,7 +2814,14 @@
           <w:noProof/>
           <w:lang w:val="fr-FR"/>
         </w:rPr>
-        <w:t>100</w:t>
+        <w:t>5</w:t>
+      </w:r>
+      <w:r>
+        <w:rPr>
+          <w:noProof/>
+          <w:lang w:val="fr-FR"/>
+        </w:rPr>
+        <w:t>0</w:t>
       </w:r>
       <w:r>
         <w:rPr>
@@ -2888,16 +2864,16 @@
         <mc:AlternateContent>
           <mc:Choice Requires="wps">
             <w:drawing>
-              <wp:anchor distT="0" distB="0" distL="114300" distR="114300" simplePos="0" relativeHeight="251708416" behindDoc="0" locked="0" layoutInCell="1" allowOverlap="1" wp14:anchorId="745819D2" wp14:editId="72E372D0">
+              <wp:anchor distT="0" distB="0" distL="114300" distR="114300" simplePos="0" relativeHeight="251708416" behindDoc="0" locked="0" layoutInCell="1" allowOverlap="1" wp14:anchorId="4CDF823A" wp14:editId="3593D399">
                 <wp:simplePos x="0" y="0"/>
                 <wp:positionH relativeFrom="column">
-                  <wp:posOffset>23392</wp:posOffset>
+                  <wp:posOffset>23391</wp:posOffset>
                 </wp:positionH>
                 <wp:positionV relativeFrom="paragraph">
                   <wp:posOffset>241817</wp:posOffset>
                 </wp:positionV>
-                <wp:extent cx="2806995" cy="318770"/>
-                <wp:effectExtent l="38100" t="38100" r="31750" b="81280"/>
+                <wp:extent cx="3189605" cy="318770"/>
+                <wp:effectExtent l="38100" t="38100" r="29845" b="81280"/>
                 <wp:wrapNone/>
                 <wp:docPr id="27" name="Rectangle 27"/>
                 <wp:cNvGraphicFramePr/>
@@ -2908,7 +2884,7 @@
                       <wps:spPr>
                         <a:xfrm>
                           <a:off x="0" y="0"/>
-                          <a:ext cx="2806995" cy="318770"/>
+                          <a:ext cx="3189605" cy="318770"/>
                         </a:xfrm>
                         <a:prstGeom prst="rect">
                           <a:avLst/>
@@ -2956,7 +2932,7 @@
           </mc:Choice>
           <mc:Fallback>
             <w:pict>
-              <v:rect id="Rectangle 27" o:spid="_x0000_s1026" style="position:absolute;margin-left:1.85pt;margin-top:19.05pt;width:221pt;height:25.1pt;z-index:251708416;visibility:visible;mso-wrap-style:square;mso-width-percent:0;mso-height-percent:0;mso-wrap-distance-left:9pt;mso-wrap-distance-top:0;mso-wrap-distance-right:9pt;mso-wrap-distance-bottom:0;mso-position-horizontal:absolute;mso-position-horizontal-relative:text;mso-position-vertical:absolute;mso-position-vertical-relative:text;mso-width-percent:0;mso-height-percent:0;mso-width-relative:margin;mso-height-relative:margin;v-text-anchor:middle" o:gfxdata="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" fillcolor="#3c3" stroked="f">
+              <v:rect id="Rectangle 27" o:spid="_x0000_s1026" style="position:absolute;margin-left:1.85pt;margin-top:19.05pt;width:251.15pt;height:25.1pt;z-index:251708416;visibility:visible;mso-wrap-style:square;mso-width-percent:0;mso-height-percent:0;mso-wrap-distance-left:9pt;mso-wrap-distance-top:0;mso-wrap-distance-right:9pt;mso-wrap-distance-bottom:0;mso-position-horizontal:absolute;mso-position-horizontal-relative:text;mso-position-vertical:absolute;mso-position-vertical-relative:text;mso-width-percent:0;mso-height-percent:0;mso-width-relative:margin;mso-height-relative:margin;v-text-anchor:middle" o:gfxdata="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" fillcolor="#3c3" stroked="f">
                 <v:fill opacity="13878f"/>
                 <v:shadow on="t" color="black" opacity="24903f" origin=",.5" offset="0,.55556mm"/>
               </v:rect>
@@ -2971,7 +2947,7 @@
         <mc:AlternateContent>
           <mc:Choice Requires="wps">
             <w:drawing>
-              <wp:anchor distT="0" distB="0" distL="114300" distR="114300" simplePos="0" relativeHeight="251707392" behindDoc="0" locked="0" layoutInCell="1" allowOverlap="1" wp14:anchorId="1AB89A90" wp14:editId="370E49AD">
+              <wp:anchor distT="0" distB="0" distL="114300" distR="114300" simplePos="0" relativeHeight="251707392" behindDoc="0" locked="0" layoutInCell="1" allowOverlap="1" wp14:anchorId="032956F9" wp14:editId="63FA3F62">
                 <wp:simplePos x="0" y="0"/>
                 <wp:positionH relativeFrom="column">
                   <wp:posOffset>24765</wp:posOffset>
@@ -3059,12 +3035,56 @@
                           <w:lang w:val="de-DE"/>
                         </w:rPr>
                       </w:pPr>
+                      <w:proofErr w:type="spellStart"/>
                       <w:r>
                         <w:rPr>
                           <w:lang w:val="de-DE"/>
                         </w:rPr>
-                        <w:t>Suivi projet, organisation, vérification</w:t>
+                        <w:t>Suivi</w:t>
                       </w:r>
+                      <w:proofErr w:type="spellEnd"/>
+                      <w:r>
+                        <w:rPr>
+                          <w:lang w:val="de-DE"/>
+                        </w:rPr>
+                        <w:t xml:space="preserve"> </w:t>
+                      </w:r>
+                      <w:proofErr w:type="spellStart"/>
+                      <w:r>
+                        <w:rPr>
+                          <w:lang w:val="de-DE"/>
+                        </w:rPr>
+                        <w:t>projet</w:t>
+                      </w:r>
+                      <w:proofErr w:type="spellEnd"/>
+                      <w:r>
+                        <w:rPr>
+                          <w:lang w:val="de-DE"/>
+                        </w:rPr>
+                        <w:t xml:space="preserve">, </w:t>
+                      </w:r>
+                      <w:proofErr w:type="spellStart"/>
+                      <w:r>
+                        <w:rPr>
+                          <w:lang w:val="de-DE"/>
+                        </w:rPr>
+                        <w:t>organisation</w:t>
+                      </w:r>
+                      <w:proofErr w:type="spellEnd"/>
+                      <w:r>
+                        <w:rPr>
+                          <w:lang w:val="de-DE"/>
+                        </w:rPr>
+                        <w:t xml:space="preserve">, </w:t>
+                      </w:r>
+                      <w:proofErr w:type="spellStart"/>
+                      <w:r>
+                        <w:rPr>
+                          <w:lang w:val="de-DE"/>
+                        </w:rPr>
+                        <w:t>vérification</w:t>
+                      </w:r>
+                      <w:proofErr w:type="spellEnd"/>
                     </w:p>
                   </w:txbxContent>
                 </v:textbox>
@@ -3085,6 +3105,13 @@
           <w:noProof/>
           <w:lang w:val="fr-FR"/>
         </w:rPr>
+        <w:t>5</w:t>
+      </w:r>
+      <w:r>
+        <w:rPr>
+          <w:noProof/>
+          <w:lang w:val="fr-FR"/>
+        </w:rPr>
         <w:t>0</w:t>
       </w:r>
       <w:r>
@@ -3106,7 +3133,6 @@
           <w:noProof/>
           <w:lang w:val="fr-FR"/>
         </w:rPr>
-        <w:tab/>
         <w:t>équipe ERP</w:t>
       </w:r>
     </w:p>
@@ -3124,7 +3150,7 @@
           <w:lang w:val="fr-FR"/>
         </w:rPr>
         <w:tab/>
-        <w:t>9</w:t>
+        <w:t>10</w:t>
       </w:r>
       <w:r>
         <w:rPr>
@@ -3186,6 +3212,8 @@
         </w:rPr>
         <w:t>Equipe ERP : Soraya, Henrique, Jérôme</w:t>
       </w:r>
+      <w:bookmarkStart w:id="0" w:name="_GoBack"/>
+      <w:bookmarkEnd w:id="0"/>
     </w:p>
     <w:sectPr>
       <w:pgSz w:w="15840" w:h="12240" w:orient="landscape"/>
@@ -3744,13 +3772,8 @@
             </a:pPr>
             <a:r>
               <a:rPr lang="en-US"/>
-              <a:t>Travail </a:t>
+              <a:t>Travail de l'équipe</a:t>
             </a:r>
-            <a:r>
-              <a:rPr lang="de-DE"/>
-              <a:t>équipe</a:t>
-            </a:r>
-            <a:endParaRPr lang="en-US"/>
           </a:p>
         </c:rich>
       </c:tx>
@@ -3865,25 +3888,25 @@
                   <c:v>0</c:v>
                 </c:pt>
                 <c:pt idx="1">
-                  <c:v>5</c:v>
+                  <c:v>5.5</c:v>
                 </c:pt>
                 <c:pt idx="2">
-                  <c:v>5</c:v>
+                  <c:v>6</c:v>
                 </c:pt>
                 <c:pt idx="3">
+                  <c:v>5.5</c:v>
+                </c:pt>
+                <c:pt idx="4">
                   <c:v>6</c:v>
                 </c:pt>
-                <c:pt idx="4">
-                  <c:v>5</c:v>
-                </c:pt>
                 <c:pt idx="5">
-                  <c:v>5</c:v>
+                  <c:v>5.5</c:v>
                 </c:pt>
                 <c:pt idx="6">
                   <c:v>5</c:v>
                 </c:pt>
                 <c:pt idx="7">
-                  <c:v>6.5</c:v>
+                  <c:v>6</c:v>
                 </c:pt>
               </c:numCache>
             </c:numRef>
@@ -3987,11 +4010,11 @@
         </c:dLbls>
         <c:gapWidth val="150"/>
         <c:overlap val="100"/>
-        <c:axId val="244401664"/>
-        <c:axId val="244403200"/>
+        <c:axId val="164227712"/>
+        <c:axId val="164233600"/>
       </c:barChart>
       <c:catAx>
-        <c:axId val="244401664"/>
+        <c:axId val="164227712"/>
         <c:scaling>
           <c:orientation val="minMax"/>
         </c:scaling>
@@ -4011,7 +4034,7 @@
             <a:endParaRPr lang="en-US"/>
           </a:p>
         </c:txPr>
-        <c:crossAx val="244403200"/>
+        <c:crossAx val="164233600"/>
         <c:crosses val="autoZero"/>
         <c:auto val="0"/>
         <c:lblAlgn val="ctr"/>
@@ -4021,7 +4044,7 @@
         <c:noMultiLvlLbl val="0"/>
       </c:catAx>
       <c:valAx>
-        <c:axId val="244403200"/>
+        <c:axId val="164233600"/>
         <c:scaling>
           <c:orientation val="minMax"/>
         </c:scaling>
@@ -4039,7 +4062,7 @@
                 </a:pPr>
                 <a:r>
                   <a:rPr lang="en-US"/>
-                  <a:t>Heures</a:t>
+                  <a:t>Heures passées</a:t>
                 </a:r>
               </a:p>
             </c:rich>
@@ -4060,7 +4083,7 @@
             <a:endParaRPr lang="en-US"/>
           </a:p>
         </c:txPr>
-        <c:crossAx val="244401664"/>
+        <c:crossAx val="164227712"/>
         <c:crosses val="autoZero"/>
         <c:crossBetween val="between"/>
       </c:valAx>
@@ -4380,7 +4403,7 @@
 </file>
 
 <file path=customXml/itemProps1.xml><?xml version="1.0" encoding="utf-8"?>
-<ds:datastoreItem xmlns:ds="http://schemas.openxmlformats.org/officeDocument/2006/customXml" ds:itemID="{CD15AB4C-5960-470C-83C1-F66A033C9455}">
+<ds:datastoreItem xmlns:ds="http://schemas.openxmlformats.org/officeDocument/2006/customXml" ds:itemID="{C8F8CC48-BDAB-4FA4-A989-EBF915C53AB1}">
   <ds:schemaRefs>
     <ds:schemaRef ds:uri="http://schemas.openxmlformats.org/officeDocument/2006/bibliography"/>
   </ds:schemaRefs>
